--- a/docs/final-delivery/Método de la Ingeniería - PI_Gómez-Balanta-Estupiñan-Ramírez.docx
+++ b/docs/final-delivery/Método de la Ingeniería - PI_Gómez-Balanta-Estupiñan-Ramírez.docx
@@ -4,91 +4,6 @@
   <w:body>
     <w:p>
       <w:pPr>
-        <w:rPr>
-          <w:rFonts w:ascii="Times New Roman" w:hAnsi="Times New Roman" w:cs="Times New Roman"/>
-          <w:sz w:val="28"/>
-          <w:szCs w:val="28"/>
-        </w:rPr>
-      </w:pPr>
-      <w:r>
-        <w:rPr>
-          <w:rFonts w:ascii="Times New Roman" w:hAnsi="Times New Roman" w:cs="Times New Roman"/>
-          <w:sz w:val="28"/>
-          <w:szCs w:val="28"/>
-        </w:rPr>
-        <w:t>Luis Gómez</w:t>
-      </w:r>
-    </w:p>
-    <w:p>
-      <w:pPr>
-        <w:rPr>
-          <w:rFonts w:ascii="Times New Roman" w:hAnsi="Times New Roman" w:cs="Times New Roman"/>
-          <w:sz w:val="28"/>
-          <w:szCs w:val="28"/>
-        </w:rPr>
-      </w:pPr>
-      <w:r>
-        <w:rPr>
-          <w:rFonts w:ascii="Times New Roman" w:hAnsi="Times New Roman" w:cs="Times New Roman"/>
-          <w:sz w:val="28"/>
-          <w:szCs w:val="28"/>
-        </w:rPr>
-        <w:t xml:space="preserve">Elias </w:t>
-      </w:r>
-      <w:r>
-        <w:rPr>
-          <w:rFonts w:ascii="Times New Roman" w:hAnsi="Times New Roman" w:cs="Times New Roman"/>
-          <w:sz w:val="28"/>
-          <w:szCs w:val="28"/>
-        </w:rPr>
-        <w:t>Estupiñan</w:t>
-      </w:r>
-    </w:p>
-    <w:p>
-      <w:pPr>
-        <w:rPr>
-          <w:rFonts w:ascii="Times New Roman" w:hAnsi="Times New Roman" w:cs="Times New Roman"/>
-          <w:sz w:val="28"/>
-          <w:szCs w:val="28"/>
-        </w:rPr>
-      </w:pPr>
-      <w:r>
-        <w:rPr>
-          <w:rFonts w:ascii="Times New Roman" w:hAnsi="Times New Roman" w:cs="Times New Roman"/>
-          <w:sz w:val="28"/>
-          <w:szCs w:val="28"/>
-        </w:rPr>
-        <w:t xml:space="preserve">Mateo </w:t>
-      </w:r>
-      <w:r>
-        <w:rPr>
-          <w:rFonts w:ascii="Times New Roman" w:hAnsi="Times New Roman" w:cs="Times New Roman"/>
-          <w:sz w:val="28"/>
-          <w:szCs w:val="28"/>
-        </w:rPr>
-        <w:t>Ramírez</w:t>
-      </w:r>
-    </w:p>
-    <w:p>
-      <w:pPr>
-        <w:rPr>
-          <w:rFonts w:ascii="Times New Roman" w:eastAsia="Times New Roman" w:hAnsi="Times New Roman" w:cs="Times New Roman"/>
-          <w:b/>
-          <w:sz w:val="28"/>
-          <w:szCs w:val="28"/>
-        </w:rPr>
-      </w:pPr>
-      <w:r>
-        <w:rPr>
-          <w:rFonts w:ascii="Times New Roman" w:hAnsi="Times New Roman" w:cs="Times New Roman"/>
-          <w:sz w:val="28"/>
-          <w:szCs w:val="28"/>
-        </w:rPr>
-        <w:t>Manuel Balanta</w:t>
-      </w:r>
-    </w:p>
-    <w:p>
-      <w:pPr>
         <w:spacing w:before="240" w:after="240" w:line="480" w:lineRule="auto"/>
         <w:ind w:firstLine="720"/>
         <w:jc w:val="center"/>
@@ -99,6 +14,15 @@
           <w:szCs w:val="28"/>
         </w:rPr>
       </w:pPr>
+      <w:r>
+        <w:rPr>
+          <w:rFonts w:ascii="Times New Roman" w:eastAsia="Times New Roman" w:hAnsi="Times New Roman" w:cs="Times New Roman"/>
+          <w:b/>
+          <w:sz w:val="28"/>
+          <w:szCs w:val="28"/>
+        </w:rPr>
+        <w:t xml:space="preserve">MÉTODO DE LA INGENIERIA. </w:t>
+      </w:r>
     </w:p>
     <w:p>
       <w:pPr>
@@ -112,33 +36,354 @@
           <w:szCs w:val="28"/>
         </w:rPr>
       </w:pPr>
-      <w:r>
-        <w:rPr>
-          <w:rFonts w:ascii="Times New Roman" w:eastAsia="Times New Roman" w:hAnsi="Times New Roman" w:cs="Times New Roman"/>
-          <w:b/>
-          <w:sz w:val="28"/>
-          <w:szCs w:val="28"/>
-        </w:rPr>
-        <w:t>Método de la Ingeniería.</w:t>
-      </w:r>
     </w:p>
     <w:p>
       <w:pPr>
         <w:spacing w:before="240" w:after="240" w:line="480" w:lineRule="auto"/>
-        <w:rPr>
-          <w:rFonts w:ascii="Times New Roman" w:eastAsia="Times New Roman" w:hAnsi="Times New Roman" w:cs="Times New Roman"/>
-          <w:b/>
-          <w:sz w:val="28"/>
-          <w:szCs w:val="28"/>
-        </w:rPr>
-      </w:pPr>
-      <w:r>
-        <w:rPr>
-          <w:rFonts w:ascii="Times New Roman" w:eastAsia="Times New Roman" w:hAnsi="Times New Roman" w:cs="Times New Roman"/>
-          <w:b/>
-          <w:sz w:val="28"/>
-          <w:szCs w:val="28"/>
-        </w:rPr>
+        <w:ind w:firstLine="720"/>
+        <w:jc w:val="center"/>
+        <w:rPr>
+          <w:rFonts w:ascii="Times New Roman" w:eastAsia="Times New Roman" w:hAnsi="Times New Roman" w:cs="Times New Roman"/>
+          <w:b/>
+          <w:sz w:val="28"/>
+          <w:szCs w:val="28"/>
+        </w:rPr>
+      </w:pPr>
+    </w:p>
+    <w:p>
+      <w:pPr>
+        <w:spacing w:before="240" w:after="240" w:line="480" w:lineRule="auto"/>
+        <w:ind w:firstLine="720"/>
+        <w:jc w:val="center"/>
+        <w:rPr>
+          <w:rFonts w:ascii="Times New Roman" w:eastAsia="Times New Roman" w:hAnsi="Times New Roman" w:cs="Times New Roman"/>
+          <w:b/>
+          <w:sz w:val="28"/>
+          <w:szCs w:val="28"/>
+        </w:rPr>
+      </w:pPr>
+    </w:p>
+    <w:p>
+      <w:pPr>
+        <w:spacing w:before="240" w:after="240"/>
+        <w:ind w:firstLine="720"/>
+        <w:jc w:val="center"/>
+        <w:rPr>
+          <w:rFonts w:ascii="Times New Roman" w:eastAsia="Times New Roman" w:hAnsi="Times New Roman" w:cs="Times New Roman"/>
+          <w:b/>
+          <w:sz w:val="28"/>
+          <w:szCs w:val="28"/>
+        </w:rPr>
+      </w:pPr>
+      <w:r>
+        <w:rPr>
+          <w:rFonts w:ascii="Times New Roman" w:eastAsia="Times New Roman" w:hAnsi="Times New Roman" w:cs="Times New Roman"/>
+          <w:b/>
+          <w:sz w:val="28"/>
+          <w:szCs w:val="28"/>
+        </w:rPr>
+        <w:t>MATEO RAMÍREZ RODRÍGUEZ.</w:t>
+      </w:r>
+    </w:p>
+    <w:p>
+      <w:pPr>
+        <w:spacing w:before="240" w:after="240"/>
+        <w:ind w:firstLine="720"/>
+        <w:jc w:val="center"/>
+        <w:rPr>
+          <w:rFonts w:ascii="Times New Roman" w:eastAsia="Times New Roman" w:hAnsi="Times New Roman" w:cs="Times New Roman"/>
+          <w:b/>
+          <w:sz w:val="28"/>
+          <w:szCs w:val="28"/>
+        </w:rPr>
+      </w:pPr>
+      <w:r>
+        <w:rPr>
+          <w:rFonts w:ascii="Times New Roman" w:eastAsia="Times New Roman" w:hAnsi="Times New Roman" w:cs="Times New Roman"/>
+          <w:b/>
+          <w:sz w:val="28"/>
+          <w:szCs w:val="28"/>
+        </w:rPr>
+        <w:t>ELÍAS CALE ESTUPIÑAN TOLOSA.</w:t>
+      </w:r>
+    </w:p>
+    <w:p>
+      <w:pPr>
+        <w:spacing w:before="240" w:after="240"/>
+        <w:ind w:firstLine="720"/>
+        <w:jc w:val="center"/>
+        <w:rPr>
+          <w:rFonts w:ascii="Times New Roman" w:eastAsia="Times New Roman" w:hAnsi="Times New Roman" w:cs="Times New Roman"/>
+          <w:b/>
+          <w:sz w:val="28"/>
+          <w:szCs w:val="28"/>
+        </w:rPr>
+      </w:pPr>
+      <w:r>
+        <w:rPr>
+          <w:rFonts w:ascii="Times New Roman" w:eastAsia="Times New Roman" w:hAnsi="Times New Roman" w:cs="Times New Roman"/>
+          <w:b/>
+          <w:sz w:val="28"/>
+          <w:szCs w:val="28"/>
+        </w:rPr>
+        <w:t>LUIS FELIPE GOMÉZ ANDRADE.</w:t>
+      </w:r>
+    </w:p>
+    <w:p>
+      <w:pPr>
+        <w:spacing w:before="240" w:after="240"/>
+        <w:ind w:firstLine="720"/>
+        <w:jc w:val="center"/>
+        <w:rPr>
+          <w:rFonts w:ascii="Times New Roman" w:eastAsia="Times New Roman" w:hAnsi="Times New Roman" w:cs="Times New Roman"/>
+          <w:b/>
+          <w:sz w:val="28"/>
+          <w:szCs w:val="28"/>
+        </w:rPr>
+      </w:pPr>
+      <w:r>
+        <w:rPr>
+          <w:rFonts w:ascii="Times New Roman" w:eastAsia="Times New Roman" w:hAnsi="Times New Roman" w:cs="Times New Roman"/>
+          <w:b/>
+          <w:sz w:val="28"/>
+          <w:szCs w:val="28"/>
+        </w:rPr>
+        <w:t>MANUEL BALANTA QUINTERO.</w:t>
+      </w:r>
+    </w:p>
+    <w:p>
+      <w:pPr>
+        <w:spacing w:before="240" w:after="240"/>
+        <w:ind w:firstLine="720"/>
+        <w:jc w:val="center"/>
+        <w:rPr>
+          <w:rFonts w:ascii="Times New Roman" w:eastAsia="Times New Roman" w:hAnsi="Times New Roman" w:cs="Times New Roman"/>
+          <w:b/>
+          <w:sz w:val="28"/>
+          <w:szCs w:val="28"/>
+        </w:rPr>
+      </w:pPr>
+    </w:p>
+    <w:p>
+      <w:pPr>
+        <w:spacing w:before="240" w:after="240"/>
+        <w:ind w:firstLine="720"/>
+        <w:jc w:val="center"/>
+        <w:rPr>
+          <w:rFonts w:ascii="Times New Roman" w:eastAsia="Times New Roman" w:hAnsi="Times New Roman" w:cs="Times New Roman"/>
+          <w:b/>
+          <w:sz w:val="28"/>
+          <w:szCs w:val="28"/>
+        </w:rPr>
+      </w:pPr>
+    </w:p>
+    <w:p>
+      <w:pPr>
+        <w:spacing w:before="240" w:after="240"/>
+        <w:ind w:firstLine="720"/>
+        <w:jc w:val="center"/>
+        <w:rPr>
+          <w:rFonts w:ascii="Times New Roman" w:eastAsia="Times New Roman" w:hAnsi="Times New Roman" w:cs="Times New Roman"/>
+          <w:b/>
+          <w:sz w:val="28"/>
+          <w:szCs w:val="28"/>
+        </w:rPr>
+      </w:pPr>
+    </w:p>
+    <w:p>
+      <w:pPr>
+        <w:spacing w:before="240" w:after="240"/>
+        <w:ind w:firstLine="720"/>
+        <w:jc w:val="center"/>
+        <w:rPr>
+          <w:rFonts w:ascii="Times New Roman" w:eastAsia="Times New Roman" w:hAnsi="Times New Roman" w:cs="Times New Roman"/>
+          <w:b/>
+          <w:sz w:val="28"/>
+          <w:szCs w:val="28"/>
+        </w:rPr>
+      </w:pPr>
+      <w:r>
+        <w:rPr>
+          <w:rFonts w:ascii="Times New Roman" w:eastAsia="Times New Roman" w:hAnsi="Times New Roman" w:cs="Times New Roman"/>
+          <w:b/>
+          <w:sz w:val="28"/>
+          <w:szCs w:val="28"/>
+        </w:rPr>
+        <w:t>PROFESOR JUAN MANUEL REYES GARCÍA.</w:t>
+      </w:r>
+    </w:p>
+    <w:p>
+      <w:pPr>
+        <w:spacing w:before="240" w:after="240"/>
+        <w:ind w:firstLine="720"/>
+        <w:jc w:val="center"/>
+        <w:rPr>
+          <w:rFonts w:ascii="Times New Roman" w:eastAsia="Times New Roman" w:hAnsi="Times New Roman" w:cs="Times New Roman"/>
+          <w:b/>
+          <w:sz w:val="28"/>
+          <w:szCs w:val="28"/>
+        </w:rPr>
+      </w:pPr>
+      <w:r>
+        <w:rPr>
+          <w:rFonts w:ascii="Times New Roman" w:eastAsia="Times New Roman" w:hAnsi="Times New Roman" w:cs="Times New Roman"/>
+          <w:b/>
+          <w:sz w:val="28"/>
+          <w:szCs w:val="28"/>
+        </w:rPr>
+        <w:t>PROYECTO INTEGRADO</w:t>
+      </w:r>
+      <w:r>
+        <w:rPr>
+          <w:rFonts w:ascii="Times New Roman" w:eastAsia="Times New Roman" w:hAnsi="Times New Roman" w:cs="Times New Roman"/>
+          <w:b/>
+          <w:sz w:val="28"/>
+          <w:szCs w:val="28"/>
+        </w:rPr>
+        <w:t>R</w:t>
+      </w:r>
+      <w:r>
+        <w:rPr>
+          <w:rFonts w:ascii="Times New Roman" w:eastAsia="Times New Roman" w:hAnsi="Times New Roman" w:cs="Times New Roman"/>
+          <w:b/>
+          <w:sz w:val="28"/>
+          <w:szCs w:val="28"/>
+        </w:rPr>
+        <w:t xml:space="preserve"> I.</w:t>
+      </w:r>
+    </w:p>
+    <w:p>
+      <w:pPr>
+        <w:spacing w:before="240" w:after="240" w:line="480" w:lineRule="auto"/>
+        <w:ind w:firstLine="720"/>
+        <w:jc w:val="center"/>
+        <w:rPr>
+          <w:rFonts w:ascii="Times New Roman" w:eastAsia="Times New Roman" w:hAnsi="Times New Roman" w:cs="Times New Roman"/>
+          <w:b/>
+          <w:sz w:val="28"/>
+          <w:szCs w:val="28"/>
+        </w:rPr>
+      </w:pPr>
+    </w:p>
+    <w:p>
+      <w:pPr>
+        <w:spacing w:before="240" w:after="240" w:line="480" w:lineRule="auto"/>
+        <w:ind w:firstLine="720"/>
+        <w:jc w:val="center"/>
+        <w:rPr>
+          <w:rFonts w:ascii="Times New Roman" w:eastAsia="Times New Roman" w:hAnsi="Times New Roman" w:cs="Times New Roman"/>
+          <w:b/>
+          <w:sz w:val="28"/>
+          <w:szCs w:val="28"/>
+        </w:rPr>
+      </w:pPr>
+    </w:p>
+    <w:p>
+      <w:pPr>
+        <w:spacing w:before="240" w:after="240" w:line="480" w:lineRule="auto"/>
+        <w:ind w:firstLine="720"/>
+        <w:jc w:val="center"/>
+        <w:rPr>
+          <w:rFonts w:ascii="Times New Roman" w:eastAsia="Times New Roman" w:hAnsi="Times New Roman" w:cs="Times New Roman"/>
+          <w:b/>
+          <w:sz w:val="28"/>
+          <w:szCs w:val="28"/>
+        </w:rPr>
+      </w:pPr>
+    </w:p>
+    <w:p>
+      <w:pPr>
+        <w:spacing w:before="240" w:after="240"/>
+        <w:ind w:firstLine="720"/>
+        <w:jc w:val="center"/>
+        <w:rPr>
+          <w:rFonts w:ascii="Times New Roman" w:eastAsia="Times New Roman" w:hAnsi="Times New Roman" w:cs="Times New Roman"/>
+          <w:b/>
+          <w:sz w:val="28"/>
+          <w:szCs w:val="28"/>
+        </w:rPr>
+      </w:pPr>
+      <w:r>
+        <w:rPr>
+          <w:rFonts w:ascii="Times New Roman" w:eastAsia="Times New Roman" w:hAnsi="Times New Roman" w:cs="Times New Roman"/>
+          <w:b/>
+          <w:sz w:val="28"/>
+          <w:szCs w:val="28"/>
+        </w:rPr>
+        <w:t>DEPARTAMENTO DE TIC</w:t>
+      </w:r>
+    </w:p>
+    <w:p>
+      <w:pPr>
+        <w:spacing w:before="240" w:after="240"/>
+        <w:ind w:firstLine="720"/>
+        <w:jc w:val="center"/>
+        <w:rPr>
+          <w:rFonts w:ascii="Times New Roman" w:eastAsia="Times New Roman" w:hAnsi="Times New Roman" w:cs="Times New Roman"/>
+          <w:b/>
+          <w:sz w:val="28"/>
+          <w:szCs w:val="28"/>
+        </w:rPr>
+      </w:pPr>
+      <w:r>
+        <w:rPr>
+          <w:rFonts w:ascii="Times New Roman" w:eastAsia="Times New Roman" w:hAnsi="Times New Roman" w:cs="Times New Roman"/>
+          <w:b/>
+          <w:sz w:val="28"/>
+          <w:szCs w:val="28"/>
+        </w:rPr>
+        <w:t>UNIVERSIDAD ICESI</w:t>
+      </w:r>
+    </w:p>
+    <w:p>
+      <w:pPr>
+        <w:spacing w:before="240" w:after="240"/>
+        <w:ind w:firstLine="720"/>
+        <w:jc w:val="center"/>
+        <w:rPr>
+          <w:rFonts w:ascii="Times New Roman" w:eastAsia="Times New Roman" w:hAnsi="Times New Roman" w:cs="Times New Roman"/>
+          <w:b/>
+          <w:sz w:val="28"/>
+          <w:szCs w:val="28"/>
+        </w:rPr>
+      </w:pPr>
+      <w:r>
+        <w:rPr>
+          <w:rFonts w:ascii="Times New Roman" w:eastAsia="Times New Roman" w:hAnsi="Times New Roman" w:cs="Times New Roman"/>
+          <w:b/>
+          <w:sz w:val="28"/>
+          <w:szCs w:val="28"/>
+        </w:rPr>
+        <w:t>PERIODO ACADÉMICO 2020-</w:t>
+      </w:r>
+      <w:r>
+        <w:rPr>
+          <w:rFonts w:ascii="Times New Roman" w:eastAsia="Times New Roman" w:hAnsi="Times New Roman" w:cs="Times New Roman"/>
+          <w:b/>
+          <w:sz w:val="28"/>
+          <w:szCs w:val="28"/>
+        </w:rPr>
+        <w:t>1</w:t>
+      </w:r>
+    </w:p>
+    <w:p>
+      <w:pPr>
+        <w:spacing w:before="240" w:after="240" w:line="480" w:lineRule="auto"/>
+        <w:rPr>
+          <w:rFonts w:ascii="Times New Roman" w:eastAsia="Times New Roman" w:hAnsi="Times New Roman" w:cs="Times New Roman"/>
+          <w:b/>
+          <w:sz w:val="28"/>
+          <w:szCs w:val="28"/>
+        </w:rPr>
+      </w:pPr>
+      <w:r>
+        <w:rPr>
+          <w:rFonts w:ascii="Times New Roman" w:eastAsia="Times New Roman" w:hAnsi="Times New Roman" w:cs="Times New Roman"/>
+          <w:b/>
+          <w:sz w:val="28"/>
+          <w:szCs w:val="28"/>
+        </w:rPr>
+        <w:lastRenderedPageBreak/>
         <w:t>1. Identificación del Problema.</w:t>
       </w:r>
     </w:p>
@@ -218,55 +463,16 @@
           <w:szCs w:val="28"/>
         </w:rPr>
         <w:tab/>
-        <w:t xml:space="preserve">Teniendo en cuenta lo anterior, el Instituto de Hidrología, Meteorología y Estudios Ambientales (IDEAM) ha construido una base de datos con reportes desde comienzos del año 2011 hasta finales del año 2017, con ayuda de los Sistemas de Vigilancia de Calidad de Aire instalados por Corporaciones Autónomas Regionales y las Autoridades Ambientales de los Grandes Centros </w:t>
-      </w:r>
-      <w:r>
-        <w:rPr>
-          <w:rFonts w:ascii="Times New Roman" w:eastAsia="Times New Roman" w:hAnsi="Times New Roman" w:cs="Times New Roman"/>
-          <w:sz w:val="28"/>
-          <w:szCs w:val="28"/>
-        </w:rPr>
-        <w:lastRenderedPageBreak/>
-        <w:t>Urbanos, con el fin de tener una base sólida de donde sacar información para futuros proyectos ambientales y sanitarios.</w:t>
-      </w:r>
-    </w:p>
-    <w:p>
-      <w:pPr>
-        <w:spacing w:before="240" w:after="240" w:line="480" w:lineRule="auto"/>
-        <w:jc w:val="both"/>
-        <w:rPr>
-          <w:rFonts w:ascii="Times New Roman" w:eastAsia="Times New Roman" w:hAnsi="Times New Roman" w:cs="Times New Roman"/>
-          <w:sz w:val="28"/>
-          <w:szCs w:val="28"/>
-        </w:rPr>
-      </w:pPr>
-      <w:r>
-        <w:rPr>
-          <w:rFonts w:ascii="Times New Roman" w:eastAsia="Times New Roman" w:hAnsi="Times New Roman" w:cs="Times New Roman"/>
-          <w:sz w:val="28"/>
-          <w:szCs w:val="28"/>
-        </w:rPr>
-        <w:t xml:space="preserve">        </w:t>
-      </w:r>
-      <w:r>
-        <w:rPr>
-          <w:rFonts w:ascii="Times New Roman" w:eastAsia="Times New Roman" w:hAnsi="Times New Roman" w:cs="Times New Roman"/>
-          <w:sz w:val="28"/>
-          <w:szCs w:val="28"/>
-        </w:rPr>
-        <w:tab/>
-      </w:r>
-    </w:p>
-    <w:p>
-      <w:pPr>
-        <w:spacing w:before="240" w:after="240" w:line="480" w:lineRule="auto"/>
-        <w:jc w:val="both"/>
-        <w:rPr>
-          <w:rFonts w:ascii="Times New Roman" w:eastAsia="Times New Roman" w:hAnsi="Times New Roman" w:cs="Times New Roman"/>
-          <w:sz w:val="28"/>
-          <w:szCs w:val="28"/>
-        </w:rPr>
-      </w:pPr>
+        <w:t>Teniendo en cuenta lo anterior, el Instituto de Hidrología, Meteorología y Estudios Ambientales (IDEAM) ha construido una base de datos con reportes desde comienzos del año 2011 hasta finales del año 2017, con ayuda de los Sistemas de Vigilancia de Calidad de Aire instalados por Corporaciones Autónomas Regionales y las Autoridades Ambientales de los Grandes Centros Urbanos, con el fin de tener una base sólida de donde sacar información para futuros proyectos ambientales y sanitarios</w:t>
+      </w:r>
+      <w:r>
+        <w:rPr>
+          <w:rFonts w:ascii="Times New Roman" w:eastAsia="Times New Roman" w:hAnsi="Times New Roman" w:cs="Times New Roman"/>
+          <w:sz w:val="28"/>
+          <w:szCs w:val="28"/>
+        </w:rPr>
+        <w:t>.</w:t>
+      </w:r>
     </w:p>
     <w:p>
       <w:pPr>
@@ -285,7 +491,16 @@
           <w:sz w:val="28"/>
           <w:szCs w:val="28"/>
         </w:rPr>
-        <w:t>Por lo tanto, para una mejor administración y análisis de dichos datos, es fundamental la información que en ellos se muestra, a través de las variables meteorológicas estudiadas, en la dispersión, concentración y transporte de los contaminantes para conocer la población expuesta y las consecuencias de la contaminación.</w:t>
+        <w:t xml:space="preserve">Por lo tanto, para una mejor administración y análisis de dichos datos, es fundamental la información que en ellos se muestra, a través de las variables meteorológicas estudiadas, en la dispersión, concentración y transporte de los </w:t>
+      </w:r>
+      <w:r>
+        <w:rPr>
+          <w:rFonts w:ascii="Times New Roman" w:eastAsia="Times New Roman" w:hAnsi="Times New Roman" w:cs="Times New Roman"/>
+          <w:sz w:val="28"/>
+          <w:szCs w:val="28"/>
+        </w:rPr>
+        <w:lastRenderedPageBreak/>
+        <w:t>contaminantes para conocer la población expuesta y las consecuencias de la contaminación.</w:t>
       </w:r>
     </w:p>
     <w:p>
@@ -423,7 +638,6 @@
           <w:sz w:val="28"/>
           <w:szCs w:val="28"/>
         </w:rPr>
-        <w:lastRenderedPageBreak/>
         <w:t xml:space="preserve">La aplicación debe estar en la capacidad de leer de manera eficiente los datos. Para que esto suceda, </w:t>
       </w:r>
       <w:r>
@@ -486,7 +700,16 @@
           <w:sz w:val="28"/>
           <w:szCs w:val="28"/>
         </w:rPr>
-        <w:t>La aplicación debe estar en la capacidad de mostrar el mapa de calor, con base a la calidad del aire, que hay en Colombia. Para esto, se necesita haber cargado los datos con anterioridad y, además, haber realizado las predicciones.</w:t>
+        <w:t xml:space="preserve">La aplicación debe estar en la capacidad de mostrar el mapa de calor, con base a la calidad del aire, que hay en Colombia. Para esto, se necesita haber </w:t>
+      </w:r>
+      <w:r>
+        <w:rPr>
+          <w:rFonts w:ascii="Times New Roman" w:eastAsia="Times New Roman" w:hAnsi="Times New Roman" w:cs="Times New Roman"/>
+          <w:sz w:val="28"/>
+          <w:szCs w:val="28"/>
+        </w:rPr>
+        <w:lastRenderedPageBreak/>
+        <w:t>cargado los datos con anterioridad y, además, haber realizado las predicciones.</w:t>
       </w:r>
     </w:p>
     <w:p>
@@ -606,7 +829,6 @@
           <w:sz w:val="28"/>
           <w:szCs w:val="28"/>
         </w:rPr>
-        <w:lastRenderedPageBreak/>
         <w:tab/>
       </w:r>
       <w:r>
@@ -730,13 +952,25 @@
           <w:szCs w:val="28"/>
         </w:rPr>
       </w:pPr>
-      <w:r>
-        <w:rPr>
-          <w:rFonts w:ascii="Times New Roman" w:eastAsia="Times New Roman" w:hAnsi="Times New Roman" w:cs="Times New Roman"/>
-          <w:b/>
-          <w:sz w:val="28"/>
-          <w:szCs w:val="28"/>
-        </w:rPr>
+    </w:p>
+    <w:p>
+      <w:pPr>
+        <w:spacing w:before="240" w:after="240" w:line="480" w:lineRule="auto"/>
+        <w:jc w:val="both"/>
+        <w:rPr>
+          <w:rFonts w:ascii="Times New Roman" w:eastAsia="Times New Roman" w:hAnsi="Times New Roman" w:cs="Times New Roman"/>
+          <w:sz w:val="28"/>
+          <w:szCs w:val="28"/>
+        </w:rPr>
+      </w:pPr>
+      <w:r>
+        <w:rPr>
+          <w:rFonts w:ascii="Times New Roman" w:eastAsia="Times New Roman" w:hAnsi="Times New Roman" w:cs="Times New Roman"/>
+          <w:b/>
+          <w:sz w:val="28"/>
+          <w:szCs w:val="28"/>
+        </w:rPr>
+        <w:lastRenderedPageBreak/>
         <w:t>2.1.1. Predicción</w:t>
       </w:r>
       <w:r>
@@ -822,7 +1056,6 @@
           <w:sz w:val="28"/>
           <w:szCs w:val="28"/>
         </w:rPr>
-        <w:lastRenderedPageBreak/>
         <w:t>“Referencia convencional que se usa para medir la magnitud física de un determinado objeto, sustancia o fenómeno”</w:t>
       </w:r>
       <w:sdt>
@@ -920,21 +1153,34 @@
     <w:p>
       <w:pPr>
         <w:spacing w:before="240" w:after="240" w:line="480" w:lineRule="auto"/>
-        <w:jc w:val="both"/>
-        <w:rPr>
-          <w:rFonts w:ascii="Times New Roman" w:eastAsia="Times New Roman" w:hAnsi="Times New Roman" w:cs="Times New Roman"/>
-          <w:b/>
-          <w:sz w:val="28"/>
-          <w:szCs w:val="28"/>
-        </w:rPr>
-      </w:pPr>
-      <w:r>
-        <w:rPr>
-          <w:rFonts w:ascii="Times New Roman" w:eastAsia="Times New Roman" w:hAnsi="Times New Roman" w:cs="Times New Roman"/>
-          <w:b/>
-          <w:sz w:val="28"/>
-          <w:szCs w:val="28"/>
-        </w:rPr>
+        <w:ind w:firstLine="720"/>
+        <w:jc w:val="both"/>
+        <w:rPr>
+          <w:rFonts w:ascii="Times New Roman" w:eastAsia="Times New Roman" w:hAnsi="Times New Roman" w:cs="Times New Roman"/>
+          <w:sz w:val="28"/>
+          <w:szCs w:val="28"/>
+        </w:rPr>
+      </w:pPr>
+    </w:p>
+    <w:p>
+      <w:pPr>
+        <w:spacing w:before="240" w:after="240" w:line="480" w:lineRule="auto"/>
+        <w:jc w:val="both"/>
+        <w:rPr>
+          <w:rFonts w:ascii="Times New Roman" w:eastAsia="Times New Roman" w:hAnsi="Times New Roman" w:cs="Times New Roman"/>
+          <w:b/>
+          <w:sz w:val="28"/>
+          <w:szCs w:val="28"/>
+        </w:rPr>
+      </w:pPr>
+      <w:r>
+        <w:rPr>
+          <w:rFonts w:ascii="Times New Roman" w:eastAsia="Times New Roman" w:hAnsi="Times New Roman" w:cs="Times New Roman"/>
+          <w:b/>
+          <w:sz w:val="28"/>
+          <w:szCs w:val="28"/>
+        </w:rPr>
+        <w:lastRenderedPageBreak/>
         <w:t>2.1.3. Meteorología</w:t>
       </w:r>
     </w:p>
@@ -1162,54 +1408,70 @@
           <w:sz w:val="28"/>
           <w:szCs w:val="28"/>
         </w:rPr>
-        <w:t xml:space="preserve">la cual, gracias a su estructura, posee operaciones optimizadas tales como guardar, eliminar, consultar y gestionar la información </w:t>
-      </w:r>
-      <w:r>
-        <w:rPr>
-          <w:rFonts w:ascii="Times New Roman" w:eastAsia="Times New Roman" w:hAnsi="Times New Roman" w:cs="Times New Roman"/>
+        <w:t xml:space="preserve">la cual, gracias a su estructura, posee operaciones optimizadas tales como guardar, eliminar, consultar y gestionar la información que en ella se encuentra. Las bases de datos utilizadas hoy en </w:t>
+      </w:r>
+      <w:r>
+        <w:rPr>
+          <w:rFonts w:ascii="Times New Roman" w:eastAsia="Times New Roman" w:hAnsi="Times New Roman" w:cs="Times New Roman"/>
+          <w:sz w:val="28"/>
+          <w:szCs w:val="28"/>
+        </w:rPr>
+        <w:t>día</w:t>
+      </w:r>
+      <w:r>
+        <w:rPr>
+          <w:rFonts w:ascii="Times New Roman" w:eastAsia="Times New Roman" w:hAnsi="Times New Roman" w:cs="Times New Roman"/>
+          <w:sz w:val="28"/>
+          <w:szCs w:val="28"/>
+        </w:rPr>
+        <w:t xml:space="preserve"> están conformadas por modelos o tablas, donde cada tabla tiene N atributos, que pueden ser de diferentes datos, donde se guardan como registros.</w:t>
+      </w:r>
+    </w:p>
+    <w:p>
+      <w:pPr>
+        <w:spacing w:before="240" w:after="240" w:line="480" w:lineRule="auto"/>
+        <w:ind w:firstLine="720"/>
+        <w:jc w:val="both"/>
+        <w:rPr>
+          <w:rFonts w:ascii="Times New Roman" w:eastAsia="Times New Roman" w:hAnsi="Times New Roman" w:cs="Times New Roman"/>
+          <w:sz w:val="28"/>
+          <w:szCs w:val="28"/>
+        </w:rPr>
+      </w:pPr>
+    </w:p>
+    <w:p>
+      <w:pPr>
+        <w:spacing w:before="240" w:after="240" w:line="480" w:lineRule="auto"/>
+        <w:ind w:firstLine="720"/>
+        <w:jc w:val="both"/>
+        <w:rPr>
+          <w:rFonts w:ascii="Times New Roman" w:eastAsia="Times New Roman" w:hAnsi="Times New Roman" w:cs="Times New Roman"/>
+          <w:sz w:val="28"/>
+          <w:szCs w:val="28"/>
+        </w:rPr>
+      </w:pPr>
+    </w:p>
+    <w:p>
+      <w:pPr>
+        <w:spacing w:before="240" w:after="240" w:line="480" w:lineRule="auto"/>
+        <w:jc w:val="both"/>
+        <w:rPr>
+          <w:rFonts w:ascii="Times New Roman" w:eastAsia="Times New Roman" w:hAnsi="Times New Roman" w:cs="Times New Roman"/>
+          <w:b/>
+          <w:bCs/>
+          <w:sz w:val="28"/>
+          <w:szCs w:val="28"/>
+        </w:rPr>
+      </w:pPr>
+      <w:r>
+        <w:rPr>
+          <w:rFonts w:ascii="Times New Roman" w:eastAsia="Times New Roman" w:hAnsi="Times New Roman" w:cs="Times New Roman"/>
+          <w:b/>
+          <w:bCs/>
           <w:sz w:val="28"/>
           <w:szCs w:val="28"/>
         </w:rPr>
         <w:lastRenderedPageBreak/>
-        <w:t xml:space="preserve">que en ella se encuentra. Las bases de datos utilizadas hoy en </w:t>
-      </w:r>
-      <w:r>
-        <w:rPr>
-          <w:rFonts w:ascii="Times New Roman" w:eastAsia="Times New Roman" w:hAnsi="Times New Roman" w:cs="Times New Roman"/>
-          <w:sz w:val="28"/>
-          <w:szCs w:val="28"/>
-        </w:rPr>
-        <w:t>día</w:t>
-      </w:r>
-      <w:r>
-        <w:rPr>
-          <w:rFonts w:ascii="Times New Roman" w:eastAsia="Times New Roman" w:hAnsi="Times New Roman" w:cs="Times New Roman"/>
-          <w:sz w:val="28"/>
-          <w:szCs w:val="28"/>
-        </w:rPr>
-        <w:t xml:space="preserve"> están conformadas por modelos o tablas, donde cada tabla tiene N atributos, que pueden ser de diferentes datos, donde se guardan como registros.</w:t>
-      </w:r>
-    </w:p>
-    <w:p>
-      <w:pPr>
-        <w:spacing w:before="240" w:after="240" w:line="480" w:lineRule="auto"/>
-        <w:jc w:val="both"/>
-        <w:rPr>
-          <w:rFonts w:ascii="Times New Roman" w:eastAsia="Times New Roman" w:hAnsi="Times New Roman" w:cs="Times New Roman"/>
-          <w:b/>
-          <w:bCs/>
-          <w:sz w:val="28"/>
-          <w:szCs w:val="28"/>
-        </w:rPr>
-      </w:pPr>
-      <w:r>
-        <w:rPr>
-          <w:rFonts w:ascii="Times New Roman" w:eastAsia="Times New Roman" w:hAnsi="Times New Roman" w:cs="Times New Roman"/>
-          <w:b/>
-          <w:bCs/>
-          <w:sz w:val="28"/>
-          <w:szCs w:val="28"/>
-        </w:rPr>
         <w:t>2.1.5 Mapa de calor</w:t>
       </w:r>
     </w:p>
@@ -1261,6 +1523,7 @@
           <w:id w:val="-30348587"/>
           <w:citation/>
         </w:sdtPr>
+        <w:sdtEndPr/>
         <w:sdtContent>
           <w:r>
             <w:rPr>
@@ -1477,28 +1740,39 @@
           <w:sz w:val="28"/>
           <w:szCs w:val="28"/>
         </w:rPr>
+        <w:t>Idea 3: Implementar un mapa de calor con tres colores, donde el color rojo, representa las ciudades con los índices más críticos en la calidad del aire, amarillo, para un índice no tan crítico y finalmente, el color verde que represente a las ciudades con la mejor calidad de aire.</w:t>
+      </w:r>
+    </w:p>
+    <w:p>
+      <w:pPr>
+        <w:spacing w:line="480" w:lineRule="auto"/>
+        <w:jc w:val="both"/>
+        <w:rPr>
+          <w:rFonts w:ascii="Times New Roman" w:eastAsia="Times New Roman" w:hAnsi="Times New Roman" w:cs="Times New Roman"/>
+          <w:sz w:val="28"/>
+          <w:szCs w:val="28"/>
+        </w:rPr>
+      </w:pPr>
+    </w:p>
+    <w:p>
+      <w:pPr>
+        <w:spacing w:line="480" w:lineRule="auto"/>
+        <w:jc w:val="both"/>
+        <w:rPr>
+          <w:rFonts w:ascii="Times New Roman" w:eastAsia="Times New Roman" w:hAnsi="Times New Roman" w:cs="Times New Roman"/>
+          <w:sz w:val="28"/>
+          <w:szCs w:val="28"/>
+        </w:rPr>
+      </w:pPr>
+      <w:r>
+        <w:rPr>
+          <w:rFonts w:ascii="Times New Roman" w:eastAsia="Times New Roman" w:hAnsi="Times New Roman" w:cs="Times New Roman"/>
+          <w:b/>
+          <w:i/>
+          <w:sz w:val="28"/>
+          <w:szCs w:val="28"/>
+        </w:rPr>
         <w:lastRenderedPageBreak/>
-        <w:t>Idea 3: Implementar un mapa de calor con tres colores, donde el color rojo, representa las ciudades con los índices más críticos en la calidad del aire, amarillo, para un índice no tan crítico y finalmente, el color verde que represente a las ciudades con la mejor calidad de aire.</w:t>
-      </w:r>
-    </w:p>
-    <w:p>
-      <w:pPr>
-        <w:spacing w:line="480" w:lineRule="auto"/>
-        <w:jc w:val="both"/>
-        <w:rPr>
-          <w:rFonts w:ascii="Times New Roman" w:eastAsia="Times New Roman" w:hAnsi="Times New Roman" w:cs="Times New Roman"/>
-          <w:sz w:val="28"/>
-          <w:szCs w:val="28"/>
-        </w:rPr>
-      </w:pPr>
-      <w:r>
-        <w:rPr>
-          <w:rFonts w:ascii="Times New Roman" w:eastAsia="Times New Roman" w:hAnsi="Times New Roman" w:cs="Times New Roman"/>
-          <w:b/>
-          <w:i/>
-          <w:sz w:val="28"/>
-          <w:szCs w:val="28"/>
-        </w:rPr>
         <w:t>3.2. Lectura de la base de datos</w:t>
       </w:r>
     </w:p>
@@ -1765,59 +2039,67 @@
           <w:sz w:val="28"/>
           <w:szCs w:val="28"/>
         </w:rPr>
+        <w:t xml:space="preserve">4. </w:t>
+      </w:r>
+      <w:r>
+        <w:rPr>
+          <w:rFonts w:ascii="Times New Roman" w:eastAsia="Times New Roman" w:hAnsi="Times New Roman" w:cs="Times New Roman"/>
+          <w:b/>
+          <w:sz w:val="28"/>
+          <w:szCs w:val="28"/>
+        </w:rPr>
+        <w:t>Transición de las Ideas a los Diseños Preliminares</w:t>
+      </w:r>
+    </w:p>
+    <w:p>
+      <w:pPr>
+        <w:spacing w:line="480" w:lineRule="auto"/>
+        <w:jc w:val="both"/>
+        <w:rPr>
+          <w:rFonts w:ascii="Times New Roman" w:eastAsia="Times New Roman" w:hAnsi="Times New Roman" w:cs="Times New Roman"/>
+          <w:b/>
+          <w:i/>
+          <w:sz w:val="28"/>
+          <w:szCs w:val="28"/>
+        </w:rPr>
+      </w:pPr>
+      <w:r>
+        <w:rPr>
+          <w:rFonts w:ascii="Times New Roman" w:eastAsia="Times New Roman" w:hAnsi="Times New Roman" w:cs="Times New Roman"/>
+          <w:b/>
+          <w:i/>
+          <w:sz w:val="28"/>
+          <w:szCs w:val="28"/>
+        </w:rPr>
+        <w:t>4.1 Visualización de los Datos en la Pantalla</w:t>
+      </w:r>
+    </w:p>
+    <w:p>
+      <w:pPr>
+        <w:spacing w:line="480" w:lineRule="auto"/>
+        <w:jc w:val="both"/>
+        <w:rPr>
+          <w:rFonts w:ascii="Times New Roman" w:eastAsia="Times New Roman" w:hAnsi="Times New Roman" w:cs="Times New Roman"/>
+          <w:sz w:val="28"/>
+          <w:szCs w:val="28"/>
+        </w:rPr>
+      </w:pPr>
+      <w:r>
+        <w:rPr>
+          <w:rFonts w:ascii="Times New Roman" w:eastAsia="Times New Roman" w:hAnsi="Times New Roman" w:cs="Times New Roman"/>
+          <w:sz w:val="28"/>
+          <w:szCs w:val="28"/>
+        </w:rPr>
+        <w:t xml:space="preserve">Se decide prescindir de la idea 2, dado que modelar un grafo para este problema descrito, no sería lo adecuado, pues carecería de sentido representar vértices como </w:t>
+      </w:r>
+      <w:r>
+        <w:rPr>
+          <w:rFonts w:ascii="Times New Roman" w:eastAsia="Times New Roman" w:hAnsi="Times New Roman" w:cs="Times New Roman"/>
+          <w:sz w:val="28"/>
+          <w:szCs w:val="28"/>
+        </w:rPr>
         <w:lastRenderedPageBreak/>
-        <w:t xml:space="preserve">4. </w:t>
-      </w:r>
-      <w:r>
-        <w:rPr>
-          <w:rFonts w:ascii="Times New Roman" w:eastAsia="Times New Roman" w:hAnsi="Times New Roman" w:cs="Times New Roman"/>
-          <w:b/>
-          <w:sz w:val="28"/>
-          <w:szCs w:val="28"/>
-        </w:rPr>
-        <w:t>Transición de las Ideas a los Diseños Preliminares</w:t>
-      </w:r>
-    </w:p>
-    <w:p>
-      <w:pPr>
-        <w:spacing w:line="480" w:lineRule="auto"/>
-        <w:jc w:val="both"/>
-        <w:rPr>
-          <w:rFonts w:ascii="Times New Roman" w:eastAsia="Times New Roman" w:hAnsi="Times New Roman" w:cs="Times New Roman"/>
-          <w:b/>
-          <w:i/>
-          <w:sz w:val="28"/>
-          <w:szCs w:val="28"/>
-        </w:rPr>
-      </w:pPr>
-      <w:r>
-        <w:rPr>
-          <w:rFonts w:ascii="Times New Roman" w:eastAsia="Times New Roman" w:hAnsi="Times New Roman" w:cs="Times New Roman"/>
-          <w:b/>
-          <w:i/>
-          <w:sz w:val="28"/>
-          <w:szCs w:val="28"/>
-        </w:rPr>
-        <w:t>4.1 Visualización de los Datos en la Pantalla</w:t>
-      </w:r>
-    </w:p>
-    <w:p>
-      <w:pPr>
-        <w:spacing w:line="480" w:lineRule="auto"/>
-        <w:jc w:val="both"/>
-        <w:rPr>
-          <w:rFonts w:ascii="Times New Roman" w:eastAsia="Times New Roman" w:hAnsi="Times New Roman" w:cs="Times New Roman"/>
-          <w:sz w:val="28"/>
-          <w:szCs w:val="28"/>
-        </w:rPr>
-      </w:pPr>
-      <w:r>
-        <w:rPr>
-          <w:rFonts w:ascii="Times New Roman" w:eastAsia="Times New Roman" w:hAnsi="Times New Roman" w:cs="Times New Roman"/>
-          <w:sz w:val="28"/>
-          <w:szCs w:val="28"/>
-        </w:rPr>
-        <w:t xml:space="preserve">Se decide prescindir de la idea 2, dado que modelar un grafo para este problema descrito, no sería lo adecuado, pues carecería de sentido representar vértices como ciudades y aristas como índices de contaminación. Por esto, sería imposible realizar los algoritmos básicos de grafos, pues no habría una forma de establecer una relación. </w:t>
+        <w:t xml:space="preserve">ciudades y aristas como índices de contaminación. Por esto, sería imposible realizar los algoritmos básicos de grafos, pues no habría una forma de establecer una relación. </w:t>
       </w:r>
     </w:p>
     <w:p>
@@ -1867,28 +2149,8 @@
           <w:sz w:val="28"/>
           <w:szCs w:val="28"/>
         </w:rPr>
-        <w:t xml:space="preserve">Idea 1: </w:t>
-      </w:r>
-      <w:r>
-        <w:rPr>
-          <w:rFonts w:ascii="Times New Roman" w:eastAsia="Times New Roman" w:hAnsi="Times New Roman" w:cs="Times New Roman"/>
-          <w:sz w:val="28"/>
-          <w:szCs w:val="28"/>
-        </w:rPr>
-        <w:tab/>
-        <w:t>La idea consiste en tener un mapa de Colombia en una ventana de un formulario de la aplicación, en dicho mapa aparecerán todas las ciudades que aparecen en el dataset y se mostrará el dato de predicción de la ciudad que el usuario escoja.</w:t>
-      </w:r>
-    </w:p>
-    <w:p>
-      <w:pPr>
-        <w:spacing w:line="480" w:lineRule="auto"/>
-        <w:jc w:val="both"/>
-        <w:rPr>
-          <w:rFonts w:ascii="Times New Roman" w:eastAsia="Times New Roman" w:hAnsi="Times New Roman" w:cs="Times New Roman"/>
-          <w:sz w:val="28"/>
-          <w:szCs w:val="28"/>
-        </w:rPr>
-      </w:pPr>
+        <w:t>Idea 1: La idea consiste en tener un mapa de Colombia en una ventana de un formulario de la aplicación, en dicho mapa aparecerán todas las ciudades que aparecen en el dataset y se mostrará el dato de predicción de la ciudad que el usuario escoja.</w:t>
+      </w:r>
     </w:p>
     <w:p>
       <w:pPr>
@@ -1976,7 +2238,11 @@
           <w:szCs w:val="28"/>
         </w:rPr>
       </w:pPr>
-      <w:r>
+    </w:p>
+    <w:p>
+      <w:pPr>
+        <w:spacing w:line="480" w:lineRule="auto"/>
+        <w:jc w:val="both"/>
         <w:rPr>
           <w:rFonts w:ascii="Times New Roman" w:eastAsia="Times New Roman" w:hAnsi="Times New Roman" w:cs="Times New Roman"/>
           <w:b/>
@@ -1984,6 +2250,55 @@
           <w:sz w:val="28"/>
           <w:szCs w:val="28"/>
         </w:rPr>
+      </w:pPr>
+    </w:p>
+    <w:p>
+      <w:pPr>
+        <w:spacing w:line="480" w:lineRule="auto"/>
+        <w:jc w:val="both"/>
+        <w:rPr>
+          <w:rFonts w:ascii="Times New Roman" w:eastAsia="Times New Roman" w:hAnsi="Times New Roman" w:cs="Times New Roman"/>
+          <w:b/>
+          <w:i/>
+          <w:sz w:val="28"/>
+          <w:szCs w:val="28"/>
+        </w:rPr>
+      </w:pPr>
+    </w:p>
+    <w:p>
+      <w:pPr>
+        <w:spacing w:line="480" w:lineRule="auto"/>
+        <w:jc w:val="both"/>
+        <w:rPr>
+          <w:rFonts w:ascii="Times New Roman" w:eastAsia="Times New Roman" w:hAnsi="Times New Roman" w:cs="Times New Roman"/>
+          <w:b/>
+          <w:i/>
+          <w:sz w:val="28"/>
+          <w:szCs w:val="28"/>
+        </w:rPr>
+      </w:pPr>
+    </w:p>
+    <w:p>
+      <w:pPr>
+        <w:spacing w:line="480" w:lineRule="auto"/>
+        <w:jc w:val="both"/>
+        <w:rPr>
+          <w:rFonts w:ascii="Times New Roman" w:eastAsia="Times New Roman" w:hAnsi="Times New Roman" w:cs="Times New Roman"/>
+          <w:b/>
+          <w:i/>
+          <w:sz w:val="28"/>
+          <w:szCs w:val="28"/>
+        </w:rPr>
+      </w:pPr>
+      <w:r>
+        <w:rPr>
+          <w:rFonts w:ascii="Times New Roman" w:eastAsia="Times New Roman" w:hAnsi="Times New Roman" w:cs="Times New Roman"/>
+          <w:b/>
+          <w:i/>
+          <w:sz w:val="28"/>
+          <w:szCs w:val="28"/>
+        </w:rPr>
+        <w:lastRenderedPageBreak/>
         <w:t xml:space="preserve">4.2 Lectura de la Base de Datos </w:t>
       </w:r>
     </w:p>
@@ -2201,7 +2516,7 @@
           <w:szCs w:val="28"/>
           <w:highlight w:val="white"/>
         </w:rPr>
-        <w:t xml:space="preserve">utilizar variaciones y regresiones de datos estadísticos con el fin de encontrar patrones para una predicción hacia el futuro. Se trata de </w:t>
+        <w:t xml:space="preserve">utilizar variaciones y regresiones de datos estadísticos con el fin de encontrar patrones para una predicción hacia el futuro. Se trata de un modelo dinámico de series temporales, es decir, las estimaciones futuras </w:t>
       </w:r>
       <w:r>
         <w:rPr>
@@ -2211,7 +2526,7 @@
           <w:highlight w:val="white"/>
         </w:rPr>
         <w:lastRenderedPageBreak/>
-        <w:t>un modelo dinámico de series temporales, es decir, las estimaciones futuras vienen explicadas por los datos del pasado y no por variables independientes.</w:t>
+        <w:t>vienen explicadas por los datos del pasado y no por variables independientes.</w:t>
       </w:r>
     </w:p>
     <w:p>
@@ -2817,17 +3132,7 @@
                 <w:szCs w:val="28"/>
                 <w:highlight w:val="white"/>
               </w:rPr>
-              <w:t xml:space="preserve">Reto para el equipo de </w:t>
-            </w:r>
-            <w:r>
-              <w:rPr>
-                <w:rFonts w:ascii="Times New Roman" w:eastAsia="Times New Roman" w:hAnsi="Times New Roman" w:cs="Times New Roman"/>
-                <w:sz w:val="28"/>
-                <w:szCs w:val="28"/>
-                <w:highlight w:val="white"/>
-              </w:rPr>
-              <w:lastRenderedPageBreak/>
-              <w:t>desarrolladores</w:t>
+              <w:t>Reto para el equipo de desarrolladores</w:t>
             </w:r>
           </w:p>
         </w:tc>
@@ -2867,8 +3172,7 @@
                 <w:szCs w:val="28"/>
                 <w:highlight w:val="white"/>
               </w:rPr>
-              <w:lastRenderedPageBreak/>
-              <w:t xml:space="preserve">[1] La solución a implementar no requiere de nuevos conocimientos. [2] El equipo de trabajo </w:t>
+              <w:t xml:space="preserve">[1] La solución a implementar no requiere de nuevos conocimientos. [2] El equipo de trabajo implementa medianos nuevos conocimientos para poder llegar a una solución. [3] El equipo de trabajo </w:t>
             </w:r>
             <w:r>
               <w:rPr>
@@ -2878,7 +3182,7 @@
                 <w:highlight w:val="white"/>
               </w:rPr>
               <w:lastRenderedPageBreak/>
-              <w:t>implementa medianos nuevos conocimientos para poder llegar a una solución. [3] El equipo de trabajo tiene que aplicar nuevos conocimientos que representan unos retos para poder llegar a la solución.</w:t>
+              <w:t>tiene que aplicar nuevos conocimientos que representan unos retos para poder llegar a la solución.</w:t>
             </w:r>
           </w:p>
         </w:tc>
@@ -3457,7 +3761,6 @@
                 <w:szCs w:val="28"/>
                 <w:highlight w:val="white"/>
               </w:rPr>
-              <w:lastRenderedPageBreak/>
               <w:t>3</w:t>
             </w:r>
           </w:p>
@@ -4434,16 +4737,7 @@
                 <w:sz w:val="28"/>
                 <w:szCs w:val="28"/>
               </w:rPr>
-              <w:t xml:space="preserve">, del JSON traer toda la </w:t>
-            </w:r>
-            <w:r>
-              <w:rPr>
-                <w:rFonts w:ascii="Times New Roman" w:eastAsia="Times New Roman" w:hAnsi="Times New Roman" w:cs="Times New Roman"/>
-                <w:sz w:val="28"/>
-                <w:szCs w:val="28"/>
-              </w:rPr>
-              <w:lastRenderedPageBreak/>
-              <w:t>información del dataset.</w:t>
+              <w:t>, del JSON traer toda la información del dataset.</w:t>
             </w:r>
           </w:p>
         </w:tc>
@@ -4481,11 +4775,8 @@
                 <w:sz w:val="28"/>
                 <w:szCs w:val="28"/>
               </w:rPr>
-              <w:lastRenderedPageBreak/>
               <w:t>3</w:t>
             </w:r>
-            <w:bookmarkStart w:id="0" w:name="_GoBack"/>
-            <w:bookmarkEnd w:id="0"/>
           </w:p>
         </w:tc>
         <w:tc>
@@ -4580,13 +4871,41 @@
     <w:p>
       <w:pPr>
         <w:spacing w:line="480" w:lineRule="auto"/>
-        <w:jc w:val="both"/>
-        <w:rPr>
-          <w:rFonts w:ascii="Times New Roman" w:eastAsia="Times New Roman" w:hAnsi="Times New Roman" w:cs="Times New Roman"/>
-          <w:sz w:val="28"/>
-          <w:szCs w:val="28"/>
-        </w:rPr>
-      </w:pPr>
+        <w:ind w:firstLine="720"/>
+        <w:jc w:val="both"/>
+        <w:rPr>
+          <w:rFonts w:ascii="Times New Roman" w:eastAsia="Times New Roman" w:hAnsi="Times New Roman" w:cs="Times New Roman"/>
+          <w:sz w:val="28"/>
+          <w:szCs w:val="28"/>
+        </w:rPr>
+      </w:pPr>
+      <w:r>
+        <w:rPr>
+          <w:rFonts w:ascii="Times New Roman" w:eastAsia="Times New Roman" w:hAnsi="Times New Roman" w:cs="Times New Roman"/>
+          <w:sz w:val="28"/>
+          <w:szCs w:val="28"/>
+        </w:rPr>
+        <w:lastRenderedPageBreak/>
+        <w:t xml:space="preserve">Se utilizó SODA.NET porque </w:t>
+      </w:r>
+      <w:r>
+        <w:rPr>
+          <w:rFonts w:ascii="Times New Roman" w:eastAsia="Times New Roman" w:hAnsi="Times New Roman" w:cs="Times New Roman"/>
+          <w:sz w:val="28"/>
+          <w:szCs w:val="28"/>
+        </w:rPr>
+        <w:t xml:space="preserve">posibilita hacer consultas a través de códigos no complejos, en este caso los datos se encuentran </w:t>
+      </w:r>
+      <w:r>
+        <w:rPr>
+          <w:rFonts w:ascii="Times New Roman" w:eastAsia="Times New Roman" w:hAnsi="Times New Roman" w:cs="Times New Roman"/>
+          <w:sz w:val="28"/>
+          <w:szCs w:val="28"/>
+        </w:rPr>
+        <w:t>en un JSON y permite hacer consultas más eficientes,</w:t>
+      </w:r>
+      <w:bookmarkStart w:id="0" w:name="_GoBack"/>
+      <w:bookmarkEnd w:id="0"/>
     </w:p>
     <w:p>
       <w:pPr>
@@ -5093,75 +5412,14 @@
           <w:rFonts w:ascii="Times New Roman" w:eastAsia="Times New Roman" w:hAnsi="Times New Roman" w:cs="Times New Roman"/>
           <w:sz w:val="28"/>
           <w:szCs w:val="28"/>
-          <w:highlight w:val="white"/>
-        </w:rPr>
-      </w:pPr>
-    </w:p>
-    <w:p>
-      <w:pPr>
-        <w:spacing w:line="480" w:lineRule="auto"/>
-        <w:jc w:val="both"/>
-        <w:rPr>
-          <w:rFonts w:ascii="Times New Roman" w:eastAsia="Times New Roman" w:hAnsi="Times New Roman" w:cs="Times New Roman"/>
-          <w:sz w:val="28"/>
-          <w:szCs w:val="28"/>
-          <w:highlight w:val="white"/>
-        </w:rPr>
-      </w:pPr>
-    </w:p>
-    <w:p>
-      <w:pPr>
-        <w:spacing w:line="480" w:lineRule="auto"/>
-        <w:jc w:val="both"/>
-        <w:rPr>
-          <w:rFonts w:ascii="Times New Roman" w:eastAsia="Times New Roman" w:hAnsi="Times New Roman" w:cs="Times New Roman"/>
-          <w:sz w:val="28"/>
-          <w:szCs w:val="28"/>
-          <w:highlight w:val="white"/>
-        </w:rPr>
-      </w:pPr>
-    </w:p>
-    <w:p>
-      <w:pPr>
-        <w:spacing w:line="480" w:lineRule="auto"/>
-        <w:jc w:val="both"/>
-        <w:rPr>
-          <w:rFonts w:ascii="Times New Roman" w:eastAsia="Times New Roman" w:hAnsi="Times New Roman" w:cs="Times New Roman"/>
-          <w:sz w:val="28"/>
-          <w:szCs w:val="28"/>
-          <w:highlight w:val="white"/>
-        </w:rPr>
-      </w:pPr>
-    </w:p>
-    <w:p>
-      <w:pPr>
-        <w:spacing w:line="480" w:lineRule="auto"/>
-        <w:jc w:val="both"/>
-        <w:rPr>
-          <w:rFonts w:ascii="Times New Roman" w:eastAsia="Times New Roman" w:hAnsi="Times New Roman" w:cs="Times New Roman"/>
-          <w:sz w:val="28"/>
-          <w:szCs w:val="28"/>
-          <w:highlight w:val="white"/>
-        </w:rPr>
-      </w:pPr>
-    </w:p>
-    <w:p>
-      <w:pPr>
-        <w:spacing w:line="480" w:lineRule="auto"/>
-        <w:jc w:val="both"/>
-        <w:rPr>
-          <w:rFonts w:ascii="Times New Roman" w:eastAsia="Times New Roman" w:hAnsi="Times New Roman" w:cs="Times New Roman"/>
-          <w:sz w:val="28"/>
-          <w:szCs w:val="28"/>
-        </w:rPr>
-      </w:pPr>
-      <w:r>
-        <w:rPr>
-          <w:rFonts w:ascii="Times New Roman" w:eastAsia="Times New Roman" w:hAnsi="Times New Roman" w:cs="Times New Roman"/>
-          <w:sz w:val="28"/>
-          <w:szCs w:val="28"/>
-        </w:rPr>
-        <w:lastRenderedPageBreak/>
+        </w:rPr>
+      </w:pPr>
+      <w:r>
+        <w:rPr>
+          <w:rFonts w:ascii="Times New Roman" w:eastAsia="Times New Roman" w:hAnsi="Times New Roman" w:cs="Times New Roman"/>
+          <w:sz w:val="28"/>
+          <w:szCs w:val="28"/>
+        </w:rPr>
         <w:t>Evaluación:</w:t>
       </w:r>
     </w:p>
@@ -5535,6 +5793,7 @@
                 <w:sz w:val="28"/>
                 <w:szCs w:val="28"/>
               </w:rPr>
+              <w:lastRenderedPageBreak/>
               <w:t>Regresión lineal</w:t>
             </w:r>
           </w:p>
@@ -5697,6 +5956,8 @@
     <w:sdt>
       <w:sdtPr>
         <w:rPr>
+          <w:sz w:val="22"/>
+          <w:szCs w:val="22"/>
           <w:lang w:val="es-ES"/>
         </w:rPr>
         <w:id w:val="199135561"/>
@@ -5707,8 +5968,6 @@
       </w:sdtPr>
       <w:sdtEndPr>
         <w:rPr>
-          <w:sz w:val="22"/>
-          <w:szCs w:val="22"/>
           <w:lang w:val="es-419"/>
         </w:rPr>
       </w:sdtEndPr>
@@ -5729,6 +5988,7 @@
             <w:id w:val="111145805"/>
             <w:bibliography/>
           </w:sdtPr>
+          <w:sdtEndPr/>
           <w:sdtContent>
             <w:p>
               <w:pPr>
@@ -5977,7 +6237,21 @@
 
 <file path=word/header1.xml><?xml version="1.0" encoding="utf-8"?>
 <w:hdr xmlns:wpc="http://schemas.microsoft.com/office/word/2010/wordprocessingCanvas" xmlns:cx="http://schemas.microsoft.com/office/drawing/2014/chartex" xmlns:cx1="http://schemas.microsoft.com/office/drawing/2015/9/8/chartex" xmlns:cx2="http://schemas.microsoft.com/office/drawing/2015/10/21/chartex" xmlns:cx3="http://schemas.microsoft.com/office/drawing/2016/5/9/chartex" xmlns:cx4="http://schemas.microsoft.com/office/drawing/2016/5/10/chartex" xmlns:cx5="http://schemas.microsoft.com/office/drawing/2016/5/11/chartex" xmlns:cx6="http://schemas.microsoft.com/office/drawing/2016/5/12/chartex" xmlns:cx7="http://schemas.microsoft.com/office/drawing/2016/5/13/chartex" xmlns:cx8="http://schemas.microsoft.com/office/drawing/2016/5/14/chartex" xmlns:mc="http://schemas.openxmlformats.org/markup-compatibility/2006" xmlns:aink="http://schemas.microsoft.com/office/drawing/2016/ink" xmlns:am3d="http://schemas.microsoft.com/office/drawing/2017/model3d" xmlns:o="urn:schemas-microsoft-com:office:office" xmlns:r="http://schemas.openxmlformats.org/officeDocument/2006/relationships" xmlns:m="http://schemas.openxmlformats.org/officeDocument/2006/math" xmlns:v="urn:schemas-microsoft-com:vml" xmlns:wp14="http://schemas.microsoft.com/office/word/2010/wordprocessingDrawing" xmlns:wp="http://schemas.openxmlformats.org/drawingml/2006/wordprocessingDrawing" xmlns:w10="urn:schemas-microsoft-com:office:word" xmlns:w="http://schemas.openxmlformats.org/wordprocessingml/2006/main" xmlns:w14="http://schemas.microsoft.com/office/word/2010/wordml" xmlns:w15="http://schemas.microsoft.com/office/word/2012/wordml" xmlns:w16cex="http://schemas.microsoft.com/office/word/2018/wordml/cex" xmlns:w16cid="http://schemas.microsoft.com/office/word/2016/wordml/cid" xmlns:w16="http://schemas.microsoft.com/office/word/2018/wordml" xmlns:w16se="http://schemas.microsoft.com/office/word/2015/wordml/symex" xmlns:wpg="http://schemas.microsoft.com/office/word/2010/wordprocessingGroup" xmlns:wpi="http://schemas.microsoft.com/office/word/2010/wordprocessingInk" xmlns:wne="http://schemas.microsoft.com/office/word/2006/wordml" xmlns:wps="http://schemas.microsoft.com/office/word/2010/wordprocessingShape" mc:Ignorable="w14 w15 w16se w16cid w16 w16cex wp14">
-  <w:p/>
+  <w:p>
+    <w:pPr>
+      <w:rPr>
+        <w:rFonts w:ascii="Times New Roman" w:eastAsia="Times New Roman" w:hAnsi="Times New Roman" w:cs="Times New Roman"/>
+        <w:b/>
+        <w:sz w:val="28"/>
+        <w:szCs w:val="28"/>
+      </w:rPr>
+    </w:pPr>
+  </w:p>
+  <w:p>
+    <w:pPr>
+      <w:pStyle w:val="Encabezado"/>
+    </w:pPr>
+  </w:p>
 </w:hdr>
 </file>
 
@@ -7479,6 +7753,50 @@
     <w:unhideWhenUsed/>
     <w:rsid w:val="00D112D9"/>
   </w:style>
+  <w:style w:type="paragraph" w:styleId="Encabezado">
+    <w:name w:val="header"/>
+    <w:basedOn w:val="Normal"/>
+    <w:link w:val="EncabezadoCar"/>
+    <w:uiPriority w:val="99"/>
+    <w:unhideWhenUsed/>
+    <w:rsid w:val="00CD78DA"/>
+    <w:pPr>
+      <w:tabs>
+        <w:tab w:val="center" w:pos="4419"/>
+        <w:tab w:val="right" w:pos="8838"/>
+      </w:tabs>
+      <w:spacing w:line="240" w:lineRule="auto"/>
+    </w:pPr>
+  </w:style>
+  <w:style w:type="character" w:customStyle="1" w:styleId="EncabezadoCar">
+    <w:name w:val="Encabezado Car"/>
+    <w:basedOn w:val="Fuentedeprrafopredeter"/>
+    <w:link w:val="Encabezado"/>
+    <w:uiPriority w:val="99"/>
+    <w:rsid w:val="00CD78DA"/>
+  </w:style>
+  <w:style w:type="paragraph" w:styleId="Piedepgina">
+    <w:name w:val="footer"/>
+    <w:basedOn w:val="Normal"/>
+    <w:link w:val="PiedepginaCar"/>
+    <w:uiPriority w:val="99"/>
+    <w:unhideWhenUsed/>
+    <w:rsid w:val="00CD78DA"/>
+    <w:pPr>
+      <w:tabs>
+        <w:tab w:val="center" w:pos="4419"/>
+        <w:tab w:val="right" w:pos="8838"/>
+      </w:tabs>
+      <w:spacing w:line="240" w:lineRule="auto"/>
+    </w:pPr>
+  </w:style>
+  <w:style w:type="character" w:customStyle="1" w:styleId="PiedepginaCar">
+    <w:name w:val="Pie de página Car"/>
+    <w:basedOn w:val="Fuentedeprrafopredeter"/>
+    <w:link w:val="Piedepgina"/>
+    <w:uiPriority w:val="99"/>
+    <w:rsid w:val="00CD78DA"/>
+  </w:style>
 </w:styles>
 </file>
 
@@ -7907,7 +8225,7 @@
 </file>
 
 <file path=customXml/itemProps1.xml><?xml version="1.0" encoding="utf-8"?>
-<ds:datastoreItem xmlns:ds="http://schemas.openxmlformats.org/officeDocument/2006/customXml" ds:itemID="{D22BA9AD-E1F0-4C5A-A8E1-B9BC35DE5019}">
+<ds:datastoreItem xmlns:ds="http://schemas.openxmlformats.org/officeDocument/2006/customXml" ds:itemID="{BC7FBFCD-EDCF-44BF-8BA6-872806053A8D}">
   <ds:schemaRefs>
     <ds:schemaRef ds:uri="http://schemas.openxmlformats.org/officeDocument/2006/bibliography"/>
   </ds:schemaRefs>

--- a/docs/final-delivery/Método de la Ingeniería - PI_Gómez-Balanta-Estupiñan-Ramírez.docx
+++ b/docs/final-delivery/Método de la Ingeniería - PI_Gómez-Balanta-Estupiñan-Ramírez.docx
@@ -760,6 +760,94 @@
     </w:p>
     <w:p>
       <w:pPr>
+        <w:numPr>
+          <w:ilvl w:val="0"/>
+          <w:numId w:val="2"/>
+        </w:numPr>
+        <w:spacing w:after="240" w:line="480" w:lineRule="auto"/>
+        <w:jc w:val="both"/>
+        <w:rPr>
+          <w:rFonts w:ascii="Times New Roman" w:eastAsia="Times New Roman" w:hAnsi="Times New Roman" w:cs="Times New Roman"/>
+          <w:sz w:val="28"/>
+          <w:szCs w:val="28"/>
+        </w:rPr>
+      </w:pPr>
+      <w:bookmarkStart w:id="0" w:name="_Hlk40644822"/>
+      <w:r>
+        <w:rPr>
+          <w:rFonts w:ascii="Times New Roman" w:eastAsia="Times New Roman" w:hAnsi="Times New Roman" w:cs="Times New Roman"/>
+          <w:sz w:val="28"/>
+          <w:szCs w:val="28"/>
+        </w:rPr>
+        <w:t xml:space="preserve">La aplicación debe estar en capacidad </w:t>
+      </w:r>
+      <w:r>
+        <w:rPr>
+          <w:rFonts w:ascii="Times New Roman" w:eastAsia="Times New Roman" w:hAnsi="Times New Roman" w:cs="Times New Roman"/>
+          <w:sz w:val="28"/>
+          <w:szCs w:val="28"/>
+        </w:rPr>
+        <w:t>de mostrar la información de la concentración de una variable medida de cada uno de los departamentos por medio de un diagrama circular donde se medirá por medio de tres variables que son departamentos, concentración y variable.</w:t>
+      </w:r>
+    </w:p>
+    <w:p>
+      <w:pPr>
+        <w:numPr>
+          <w:ilvl w:val="0"/>
+          <w:numId w:val="2"/>
+        </w:numPr>
+        <w:spacing w:after="240" w:line="480" w:lineRule="auto"/>
+        <w:jc w:val="both"/>
+        <w:rPr>
+          <w:rFonts w:ascii="Times New Roman" w:eastAsia="Times New Roman" w:hAnsi="Times New Roman" w:cs="Times New Roman"/>
+          <w:sz w:val="28"/>
+          <w:szCs w:val="28"/>
+        </w:rPr>
+      </w:pPr>
+      <w:bookmarkStart w:id="1" w:name="_Hlk40645230"/>
+      <w:r>
+        <w:rPr>
+          <w:rFonts w:ascii="Times New Roman" w:eastAsia="Times New Roman" w:hAnsi="Times New Roman" w:cs="Times New Roman"/>
+          <w:sz w:val="28"/>
+          <w:szCs w:val="28"/>
+        </w:rPr>
+        <w:t>La aplicación debe estar en capacidad de realizar un informe que permita visualizar las distintas estaciones de monitoreo a través de un mapa interactivo</w:t>
+      </w:r>
+      <w:r>
+        <w:rPr>
+          <w:rFonts w:ascii="Times New Roman" w:eastAsia="Times New Roman" w:hAnsi="Times New Roman" w:cs="Times New Roman"/>
+          <w:sz w:val="28"/>
+          <w:szCs w:val="28"/>
+        </w:rPr>
+        <w:t>, en el cual se mostrará la ubicación de dicha estación y datos generales de esta.</w:t>
+      </w:r>
+    </w:p>
+    <w:p>
+      <w:pPr>
+        <w:spacing w:after="240" w:line="480" w:lineRule="auto"/>
+        <w:jc w:val="both"/>
+        <w:rPr>
+          <w:rFonts w:ascii="Times New Roman" w:eastAsia="Times New Roman" w:hAnsi="Times New Roman" w:cs="Times New Roman"/>
+          <w:sz w:val="28"/>
+          <w:szCs w:val="28"/>
+        </w:rPr>
+      </w:pPr>
+    </w:p>
+    <w:p>
+      <w:pPr>
+        <w:spacing w:after="240" w:line="480" w:lineRule="auto"/>
+        <w:jc w:val="both"/>
+        <w:rPr>
+          <w:rFonts w:ascii="Times New Roman" w:eastAsia="Times New Roman" w:hAnsi="Times New Roman" w:cs="Times New Roman"/>
+          <w:sz w:val="28"/>
+          <w:szCs w:val="28"/>
+        </w:rPr>
+      </w:pPr>
+    </w:p>
+    <w:bookmarkEnd w:id="0"/>
+    <w:bookmarkEnd w:id="1"/>
+    <w:p>
+      <w:pPr>
         <w:spacing w:before="240" w:after="240" w:line="480" w:lineRule="auto"/>
         <w:jc w:val="both"/>
         <w:rPr>
@@ -776,6 +864,7 @@
           <w:sz w:val="28"/>
           <w:szCs w:val="28"/>
         </w:rPr>
+        <w:lastRenderedPageBreak/>
         <w:t>2. Recopilación de la Información.</w:t>
       </w:r>
     </w:p>
@@ -970,7 +1059,6 @@
           <w:sz w:val="28"/>
           <w:szCs w:val="28"/>
         </w:rPr>
-        <w:lastRenderedPageBreak/>
         <w:t>2.1.1. Predicción</w:t>
       </w:r>
       <w:r>
@@ -1015,7 +1103,16 @@
           <w:sz w:val="28"/>
           <w:szCs w:val="28"/>
         </w:rPr>
-        <w:t xml:space="preserve"> análisis de las condiciones existentes”, donde no siempre se cumplen dada la existencia de variables desconocidas u otras cuyos valores no se pueden anticipar, a día de hoy, con precisión.</w:t>
+        <w:t xml:space="preserve"> análisis de las condiciones existentes”, donde no siempre se cumplen dada la existencia de variables </w:t>
+      </w:r>
+      <w:r>
+        <w:rPr>
+          <w:rFonts w:ascii="Times New Roman" w:eastAsia="Times New Roman" w:hAnsi="Times New Roman" w:cs="Times New Roman"/>
+          <w:sz w:val="28"/>
+          <w:szCs w:val="28"/>
+        </w:rPr>
+        <w:lastRenderedPageBreak/>
+        <w:t>desconocidas u otras cuyos valores no se pueden anticipar, a día de hoy, con precisión.</w:t>
       </w:r>
     </w:p>
     <w:p>
@@ -1180,7 +1277,6 @@
           <w:sz w:val="28"/>
           <w:szCs w:val="28"/>
         </w:rPr>
-        <w:lastRenderedPageBreak/>
         <w:t>2.1.3. Meteorología</w:t>
       </w:r>
     </w:p>
@@ -1304,6 +1400,7 @@
           <w:sz w:val="28"/>
           <w:szCs w:val="28"/>
         </w:rPr>
+        <w:lastRenderedPageBreak/>
         <w:t>2.1.4. Bases de Datos</w:t>
       </w:r>
     </w:p>
@@ -1430,30 +1527,6 @@
     <w:p>
       <w:pPr>
         <w:spacing w:before="240" w:after="240" w:line="480" w:lineRule="auto"/>
-        <w:ind w:firstLine="720"/>
-        <w:jc w:val="both"/>
-        <w:rPr>
-          <w:rFonts w:ascii="Times New Roman" w:eastAsia="Times New Roman" w:hAnsi="Times New Roman" w:cs="Times New Roman"/>
-          <w:sz w:val="28"/>
-          <w:szCs w:val="28"/>
-        </w:rPr>
-      </w:pPr>
-    </w:p>
-    <w:p>
-      <w:pPr>
-        <w:spacing w:before="240" w:after="240" w:line="480" w:lineRule="auto"/>
-        <w:ind w:firstLine="720"/>
-        <w:jc w:val="both"/>
-        <w:rPr>
-          <w:rFonts w:ascii="Times New Roman" w:eastAsia="Times New Roman" w:hAnsi="Times New Roman" w:cs="Times New Roman"/>
-          <w:sz w:val="28"/>
-          <w:szCs w:val="28"/>
-        </w:rPr>
-      </w:pPr>
-    </w:p>
-    <w:p>
-      <w:pPr>
-        <w:spacing w:before="240" w:after="240" w:line="480" w:lineRule="auto"/>
         <w:jc w:val="both"/>
         <w:rPr>
           <w:rFonts w:ascii="Times New Roman" w:eastAsia="Times New Roman" w:hAnsi="Times New Roman" w:cs="Times New Roman"/>
@@ -1471,7 +1544,6 @@
           <w:sz w:val="28"/>
           <w:szCs w:val="28"/>
         </w:rPr>
-        <w:lastRenderedPageBreak/>
         <w:t>2.1.5 Mapa de calor</w:t>
       </w:r>
     </w:p>
@@ -1694,6 +1766,7 @@
           <w:sz w:val="28"/>
           <w:szCs w:val="28"/>
         </w:rPr>
+        <w:lastRenderedPageBreak/>
         <w:t>Idea 1: Pintar el mapa de Colombia y dibujar las ciudades que se utilizaron en el estudio y las predicciones meteorológicas.</w:t>
       </w:r>
     </w:p>
@@ -1772,7 +1845,6 @@
           <w:sz w:val="28"/>
           <w:szCs w:val="28"/>
         </w:rPr>
-        <w:lastRenderedPageBreak/>
         <w:t>3.2. Lectura de la base de datos</w:t>
       </w:r>
     </w:p>
@@ -1937,6 +2009,7 @@
           <w:sz w:val="28"/>
           <w:szCs w:val="28"/>
         </w:rPr>
+        <w:lastRenderedPageBreak/>
         <w:t>Idea 2: Utilizar el modelo autorregresivo integrado de media móvil.</w:t>
       </w:r>
     </w:p>
@@ -2090,16 +2163,7 @@
           <w:sz w:val="28"/>
           <w:szCs w:val="28"/>
         </w:rPr>
-        <w:t xml:space="preserve">Se decide prescindir de la idea 2, dado que modelar un grafo para este problema descrito, no sería lo adecuado, pues carecería de sentido representar vértices como </w:t>
-      </w:r>
-      <w:r>
-        <w:rPr>
-          <w:rFonts w:ascii="Times New Roman" w:eastAsia="Times New Roman" w:hAnsi="Times New Roman" w:cs="Times New Roman"/>
-          <w:sz w:val="28"/>
-          <w:szCs w:val="28"/>
-        </w:rPr>
-        <w:lastRenderedPageBreak/>
-        <w:t xml:space="preserve">ciudades y aristas como índices de contaminación. Por esto, sería imposible realizar los algoritmos básicos de grafos, pues no habría una forma de establecer una relación. </w:t>
+        <w:t xml:space="preserve">Se decide prescindir de la idea 2, dado que modelar un grafo para este problema descrito, no sería lo adecuado, pues carecería de sentido representar vértices como ciudades y aristas como índices de contaminación. Por esto, sería imposible realizar los algoritmos básicos de grafos, pues no habría una forma de establecer una relación. </w:t>
       </w:r>
     </w:p>
     <w:p>
@@ -2210,7 +2274,16 @@
           <w:sz w:val="28"/>
           <w:szCs w:val="28"/>
         </w:rPr>
-        <w:t>lider que permita desplazarse desde el año 2011 hasta el año que se calculó la predicción. A medida que el usuario pase por los años el programa tendrá implementado un mapa de calor con tres colores: rojo, amarillo y verde, en el cual cada uno representa los índices de la calidad del aire, donde rojo es mayor concentración, amarillo mediana concentración y verde menor concentración.</w:t>
+        <w:t xml:space="preserve">lider que permita desplazarse desde el año 2011 hasta el año que se calculó la predicción. A medida que el </w:t>
+      </w:r>
+      <w:r>
+        <w:rPr>
+          <w:rFonts w:ascii="Times New Roman" w:eastAsia="Times New Roman" w:hAnsi="Times New Roman" w:cs="Times New Roman"/>
+          <w:sz w:val="28"/>
+          <w:szCs w:val="28"/>
+        </w:rPr>
+        <w:lastRenderedPageBreak/>
+        <w:t>usuario pase por los años el programa tendrá implementado un mapa de calor con tres colores: rojo, amarillo y verde, en el cual cada uno representa los índices de la calidad del aire, donde rojo es mayor concentración, amarillo mediana concentración y verde menor concentración.</w:t>
       </w:r>
     </w:p>
     <w:p>
@@ -2298,7 +2371,6 @@
           <w:sz w:val="28"/>
           <w:szCs w:val="28"/>
         </w:rPr>
-        <w:lastRenderedPageBreak/>
         <w:t xml:space="preserve">4.2 Lectura de la Base de Datos </w:t>
       </w:r>
     </w:p>
@@ -2473,7 +2545,16 @@
           <w:sz w:val="28"/>
           <w:szCs w:val="28"/>
         </w:rPr>
-        <w:t xml:space="preserve"> que sean fáciles de interpretar y que a la hora de aplicarlos tengan un sentido dentro del contexto del problema y soporten la complejidad de los datos. Se decidió omitir las ideas 1, 4 y 5, siendo las dos primeras (idea 1 y 4) sencillas, pero no soportaría la complejidad de los datos y no competen al contexto del problema; finalmente, la idea 5 es difícil de interpretar. Se procede a explicar las ideas 2 y 3.</w:t>
+        <w:t xml:space="preserve"> que sean fáciles de interpretar y que a la hora de aplicarlos tengan un sentido dentro del contexto del problema y soporten la complejidad de </w:t>
+      </w:r>
+      <w:r>
+        <w:rPr>
+          <w:rFonts w:ascii="Times New Roman" w:eastAsia="Times New Roman" w:hAnsi="Times New Roman" w:cs="Times New Roman"/>
+          <w:sz w:val="28"/>
+          <w:szCs w:val="28"/>
+        </w:rPr>
+        <w:lastRenderedPageBreak/>
+        <w:t>los datos. Se decidió omitir las ideas 1, 4 y 5, siendo las dos primeras (idea 1 y 4) sencillas, pero no soportaría la complejidad de los datos y no competen al contexto del problema; finalmente, la idea 5 es difícil de interpretar. Se procede a explicar las ideas 2 y 3.</w:t>
       </w:r>
     </w:p>
     <w:p>
@@ -2516,17 +2597,7 @@
           <w:szCs w:val="28"/>
           <w:highlight w:val="white"/>
         </w:rPr>
-        <w:t xml:space="preserve">utilizar variaciones y regresiones de datos estadísticos con el fin de encontrar patrones para una predicción hacia el futuro. Se trata de un modelo dinámico de series temporales, es decir, las estimaciones futuras </w:t>
-      </w:r>
-      <w:r>
-        <w:rPr>
-          <w:rFonts w:ascii="Times New Roman" w:eastAsia="Times New Roman" w:hAnsi="Times New Roman" w:cs="Times New Roman"/>
-          <w:sz w:val="28"/>
-          <w:szCs w:val="28"/>
-          <w:highlight w:val="white"/>
-        </w:rPr>
-        <w:lastRenderedPageBreak/>
-        <w:t>vienen explicadas por los datos del pasado y no por variables independientes.</w:t>
+        <w:t>utilizar variaciones y regresiones de datos estadísticos con el fin de encontrar patrones para una predicción hacia el futuro. Se trata de un modelo dinámico de series temporales, es decir, las estimaciones futuras vienen explicadas por los datos del pasado y no por variables independientes.</w:t>
       </w:r>
     </w:p>
     <w:p>
@@ -2619,12 +2690,60 @@
         <w:jc w:val="both"/>
         <w:rPr>
           <w:rFonts w:ascii="Times New Roman" w:eastAsia="Times New Roman" w:hAnsi="Times New Roman" w:cs="Times New Roman"/>
-          <w:b/>
           <w:sz w:val="28"/>
           <w:szCs w:val="28"/>
           <w:highlight w:val="white"/>
         </w:rPr>
       </w:pPr>
+    </w:p>
+    <w:p>
+      <w:pPr>
+        <w:spacing w:line="480" w:lineRule="auto"/>
+        <w:jc w:val="both"/>
+        <w:rPr>
+          <w:rFonts w:ascii="Times New Roman" w:eastAsia="Times New Roman" w:hAnsi="Times New Roman" w:cs="Times New Roman"/>
+          <w:sz w:val="28"/>
+          <w:szCs w:val="28"/>
+          <w:highlight w:val="white"/>
+        </w:rPr>
+      </w:pPr>
+    </w:p>
+    <w:p>
+      <w:pPr>
+        <w:spacing w:line="480" w:lineRule="auto"/>
+        <w:jc w:val="both"/>
+        <w:rPr>
+          <w:rFonts w:ascii="Times New Roman" w:eastAsia="Times New Roman" w:hAnsi="Times New Roman" w:cs="Times New Roman"/>
+          <w:sz w:val="28"/>
+          <w:szCs w:val="28"/>
+          <w:highlight w:val="white"/>
+        </w:rPr>
+      </w:pPr>
+    </w:p>
+    <w:p>
+      <w:pPr>
+        <w:spacing w:line="480" w:lineRule="auto"/>
+        <w:jc w:val="both"/>
+        <w:rPr>
+          <w:rFonts w:ascii="Times New Roman" w:eastAsia="Times New Roman" w:hAnsi="Times New Roman" w:cs="Times New Roman"/>
+          <w:sz w:val="28"/>
+          <w:szCs w:val="28"/>
+          <w:highlight w:val="white"/>
+        </w:rPr>
+      </w:pPr>
+    </w:p>
+    <w:p>
+      <w:pPr>
+        <w:spacing w:line="480" w:lineRule="auto"/>
+        <w:jc w:val="both"/>
+        <w:rPr>
+          <w:rFonts w:ascii="Times New Roman" w:eastAsia="Times New Roman" w:hAnsi="Times New Roman" w:cs="Times New Roman"/>
+          <w:b/>
+          <w:sz w:val="28"/>
+          <w:szCs w:val="28"/>
+          <w:highlight w:val="white"/>
+        </w:rPr>
+      </w:pPr>
       <w:r>
         <w:rPr>
           <w:rFonts w:ascii="Times New Roman" w:eastAsia="Times New Roman" w:hAnsi="Times New Roman" w:cs="Times New Roman"/>
@@ -2634,6 +2753,7 @@
           <w:szCs w:val="28"/>
           <w:highlight w:val="white"/>
         </w:rPr>
+        <w:lastRenderedPageBreak/>
         <w:t xml:space="preserve">5. </w:t>
       </w:r>
       <w:r>
@@ -3172,17 +3292,7 @@
                 <w:szCs w:val="28"/>
                 <w:highlight w:val="white"/>
               </w:rPr>
-              <w:t xml:space="preserve">[1] La solución a implementar no requiere de nuevos conocimientos. [2] El equipo de trabajo implementa medianos nuevos conocimientos para poder llegar a una solución. [3] El equipo de trabajo </w:t>
-            </w:r>
-            <w:r>
-              <w:rPr>
-                <w:rFonts w:ascii="Times New Roman" w:eastAsia="Times New Roman" w:hAnsi="Times New Roman" w:cs="Times New Roman"/>
-                <w:sz w:val="28"/>
-                <w:szCs w:val="28"/>
-                <w:highlight w:val="white"/>
-              </w:rPr>
-              <w:lastRenderedPageBreak/>
-              <w:t>tiene que aplicar nuevos conocimientos que representan unos retos para poder llegar a la solución.</w:t>
+              <w:t>[1] La solución a implementar no requiere de nuevos conocimientos. [2] El equipo de trabajo implementa medianos nuevos conocimientos para poder llegar a una solución. [3] El equipo de trabajo tiene que aplicar nuevos conocimientos que representan unos retos para poder llegar a la solución.</w:t>
             </w:r>
           </w:p>
         </w:tc>
@@ -3222,7 +3332,6 @@
                 <w:szCs w:val="28"/>
                 <w:highlight w:val="white"/>
               </w:rPr>
-              <w:lastRenderedPageBreak/>
               <w:t>20%</w:t>
             </w:r>
           </w:p>
@@ -3485,7 +3594,16 @@
                 <w:sz w:val="28"/>
                 <w:szCs w:val="28"/>
               </w:rPr>
-              <w:t>Mapa de Colombia con las ciudades que aparecen en el dataset y se muestra la predicción de la ciudad que el usuario escoja.</w:t>
+              <w:t xml:space="preserve">Mapa de Colombia con las ciudades que aparecen en el dataset y se muestra la </w:t>
+            </w:r>
+            <w:r>
+              <w:rPr>
+                <w:rFonts w:ascii="Times New Roman" w:eastAsia="Times New Roman" w:hAnsi="Times New Roman" w:cs="Times New Roman"/>
+                <w:sz w:val="28"/>
+                <w:szCs w:val="28"/>
+              </w:rPr>
+              <w:lastRenderedPageBreak/>
+              <w:t>predicción de la ciudad que el usuario escoja.</w:t>
             </w:r>
           </w:p>
           <w:p>
@@ -3545,6 +3663,7 @@
                 <w:szCs w:val="28"/>
                 <w:highlight w:val="white"/>
               </w:rPr>
+              <w:lastRenderedPageBreak/>
               <w:t>2</w:t>
             </w:r>
           </w:p>
@@ -4273,6 +4392,7 @@
                 <w:szCs w:val="28"/>
                 <w:highlight w:val="white"/>
               </w:rPr>
+              <w:lastRenderedPageBreak/>
               <w:t>Alojamiento de los datos</w:t>
             </w:r>
           </w:p>
@@ -4885,7 +5005,6 @@
           <w:sz w:val="28"/>
           <w:szCs w:val="28"/>
         </w:rPr>
-        <w:lastRenderedPageBreak/>
         <w:t xml:space="preserve">Se utilizó SODA.NET porque </w:t>
       </w:r>
       <w:r>
@@ -4904,8 +5023,6 @@
         </w:rPr>
         <w:t>en un JSON y permite hacer consultas más eficientes,</w:t>
       </w:r>
-      <w:bookmarkStart w:id="0" w:name="_GoBack"/>
-      <w:bookmarkEnd w:id="0"/>
     </w:p>
     <w:p>
       <w:pPr>
@@ -5205,7 +5322,17 @@
                 <w:szCs w:val="28"/>
                 <w:highlight w:val="white"/>
               </w:rPr>
-              <w:t>[1] El método utilizado no trabaja sobre una serie de tiempo. [2] El método utilizado trabaja sobre una serie de tiempo</w:t>
+              <w:t xml:space="preserve">[1] El método utilizado no trabaja sobre una serie de tiempo. [2] El </w:t>
+            </w:r>
+            <w:r>
+              <w:rPr>
+                <w:rFonts w:ascii="Times New Roman" w:eastAsia="Times New Roman" w:hAnsi="Times New Roman" w:cs="Times New Roman"/>
+                <w:sz w:val="28"/>
+                <w:szCs w:val="28"/>
+                <w:highlight w:val="white"/>
+              </w:rPr>
+              <w:lastRenderedPageBreak/>
+              <w:t>método utilizado trabaja sobre una serie de tiempo</w:t>
             </w:r>
           </w:p>
           <w:p>
@@ -5264,6 +5391,7 @@
                 <w:szCs w:val="28"/>
                 <w:highlight w:val="white"/>
               </w:rPr>
+              <w:lastRenderedPageBreak/>
               <w:t>50%</w:t>
             </w:r>
           </w:p>
@@ -5793,7 +5921,6 @@
                 <w:sz w:val="28"/>
                 <w:szCs w:val="28"/>
               </w:rPr>
-              <w:lastRenderedPageBreak/>
               <w:t>Regresión lineal</w:t>
             </w:r>
           </w:p>
@@ -6098,6 +6225,7 @@
                   <w:noProof/>
                   <w:lang w:val="es-ES"/>
                 </w:rPr>
+                <w:lastRenderedPageBreak/>
                 <w:t xml:space="preserve">Porto, J. P., &amp; Gardey, A. (2009). </w:t>
               </w:r>
               <w:r>
@@ -8225,7 +8353,7 @@
 </file>
 
 <file path=customXml/itemProps1.xml><?xml version="1.0" encoding="utf-8"?>
-<ds:datastoreItem xmlns:ds="http://schemas.openxmlformats.org/officeDocument/2006/customXml" ds:itemID="{BC7FBFCD-EDCF-44BF-8BA6-872806053A8D}">
+<ds:datastoreItem xmlns:ds="http://schemas.openxmlformats.org/officeDocument/2006/customXml" ds:itemID="{7C51CBDC-CE46-4E56-9EC5-7A8DE8560985}">
   <ds:schemaRefs>
     <ds:schemaRef ds:uri="http://schemas.openxmlformats.org/officeDocument/2006/bibliography"/>
   </ds:schemaRefs>
